--- a/CarRent/Doku/Dokumentation CarRent.docx
+++ b/CarRent/Doku/Dokumentation CarRent.docx
@@ -24,10 +24,7 @@
         <w:pStyle w:val="berschrift1"/>
       </w:pPr>
       <w:r>
-        <w:t>Aufgabenstellung</w:t>
-      </w:r>
-      <w:r>
-        <w:t>:</w:t>
+        <w:t>Aufgabenstellung:</w:t>
       </w:r>
     </w:p>
     <w:p>
@@ -40,33 +37,27 @@
       </w:r>
       <w:proofErr w:type="spellEnd"/>
       <w:r>
-        <w:t>“ erstellt werden. Das System soll aus einem Server-Teil und</w:t>
+        <w:t>“ erstellt werden. Das System soll aus einem Server-Teil und optional einen Web-Client bestehen.</w:t>
+      </w:r>
+    </w:p>
+    <w:p>
+      <w:r>
+        <w:t>-   Die Daten sollen mittels Repository Pattern in eine Datenbank gespeichert werden können.</w:t>
+      </w:r>
+    </w:p>
+    <w:p>
+      <w:r>
+        <w:t>-   Die Business Logik soll auf dem Backend laufen und eine REST APIs anbieten.</w:t>
+      </w:r>
+    </w:p>
+    <w:p>
+      <w:r>
+        <w:t>-   Es soll zuerst ein Monolith erstellt werden und später auf eine Micro Service Architektur überführt</w:t>
       </w:r>
       <w:r>
         <w:t xml:space="preserve"> </w:t>
       </w:r>
       <w:r>
-        <w:t>optional einen Web-Client bestehen.</w:t>
-      </w:r>
-    </w:p>
-    <w:p>
-      <w:r>
-        <w:t>-   Die Daten sollen mittels Repository Pattern in eine Datenbank gespeichert werden können.</w:t>
-      </w:r>
-    </w:p>
-    <w:p>
-      <w:r>
-        <w:t>-   Die Business Logik soll auf dem Backend laufen und eine REST APIs anbieten.</w:t>
-      </w:r>
-    </w:p>
-    <w:p>
-      <w:r>
-        <w:t>-   Es soll zuerst ein Monolith erstellt werden und später auf eine Micro Service Architektur überführt</w:t>
-      </w:r>
-      <w:r>
-        <w:t xml:space="preserve"> </w:t>
-      </w:r>
-      <w:r>
         <w:t>werden.</w:t>
       </w:r>
     </w:p>
@@ -94,10 +85,7 @@
         <w:pStyle w:val="berschrift1"/>
       </w:pPr>
       <w:r>
-        <w:t>Use-Cases</w:t>
-      </w:r>
-      <w:r>
-        <w:t>:</w:t>
+        <w:t>Use-Cases:</w:t>
       </w:r>
     </w:p>
     <w:p>
@@ -194,13 +182,7 @@
     </w:p>
     <w:p>
       <w:r>
-        <w:t>Eine saubere Architektur in einem Projekt zu erreichen, die einerseits alle Zuständigkeiten klärt und abgrenzt</w:t>
-      </w:r>
-      <w:r>
-        <w:t xml:space="preserve"> </w:t>
-      </w:r>
-      <w:r>
-        <w:t xml:space="preserve">und zudem eine Verteilung auf verschiedene </w:t>
+        <w:t xml:space="preserve">Eine saubere Architektur in einem Projekt zu erreichen, die einerseits alle Zuständigkeiten klärt und abgrenzt und zudem eine Verteilung auf verschiedene </w:t>
       </w:r>
       <w:proofErr w:type="spellStart"/>
       <w:r>
@@ -398,17 +380,36 @@
     <w:p>
       <w:pPr>
         <w:pStyle w:val="berschrift1"/>
-      </w:pPr>
-      <w:r>
+        <w:rPr>
+          <w:lang w:val="fr-CH"/>
+        </w:rPr>
+      </w:pPr>
+      <w:proofErr w:type="spellStart"/>
+      <w:proofErr w:type="gramStart"/>
+      <w:r>
+        <w:rPr>
+          <w:lang w:val="fr-CH"/>
+        </w:rPr>
         <w:lastRenderedPageBreak/>
-        <w:t>Domainmodell:</w:t>
-      </w:r>
+        <w:t>Domainmodell</w:t>
+      </w:r>
+      <w:proofErr w:type="spellEnd"/>
+      <w:r>
+        <w:rPr>
+          <w:lang w:val="fr-CH"/>
+        </w:rPr>
+        <w:t>:</w:t>
+      </w:r>
+      <w:proofErr w:type="gramEnd"/>
     </w:p>
     <w:p>
       <w:pPr>
         <w:tabs>
           <w:tab w:val="left" w:pos="1530"/>
         </w:tabs>
+        <w:rPr>
+          <w:lang w:val="fr-CH"/>
+        </w:rPr>
       </w:pPr>
       <w:r>
         <w:rPr>
@@ -514,18 +515,21 @@
       <w:r>
         <w:rPr>
           <w:rStyle w:val="berschrift1Zchn"/>
+          <w:lang w:val="fr-CH"/>
         </w:rPr>
         <w:t>Depl</w:t>
       </w:r>
       <w:r>
         <w:rPr>
           <w:rStyle w:val="berschrift1Zchn"/>
+          <w:lang w:val="fr-CH"/>
         </w:rPr>
         <w:t>o</w:t>
       </w:r>
       <w:r>
         <w:rPr>
           <w:rStyle w:val="berschrift1Zchn"/>
+          <w:lang w:val="fr-CH"/>
         </w:rPr>
         <w:t>yment</w:t>
       </w:r>
@@ -533,25 +537,73 @@
       <w:r>
         <w:rPr>
           <w:rStyle w:val="berschrift1Zchn"/>
-        </w:rPr>
-        <w:t xml:space="preserve"> View</w:t>
-      </w:r>
+          <w:lang w:val="fr-CH"/>
+        </w:rPr>
+        <w:t xml:space="preserve"> </w:t>
+      </w:r>
+      <w:proofErr w:type="spellStart"/>
+      <w:proofErr w:type="gramStart"/>
       <w:r>
         <w:rPr>
           <w:rStyle w:val="berschrift1Zchn"/>
+          <w:lang w:val="fr-CH"/>
+        </w:rPr>
+        <w:t>View</w:t>
+      </w:r>
+      <w:proofErr w:type="spellEnd"/>
+      <w:r>
+        <w:rPr>
+          <w:rStyle w:val="berschrift1Zchn"/>
+          <w:lang w:val="fr-CH"/>
         </w:rPr>
         <w:t>:</w:t>
       </w:r>
+      <w:proofErr w:type="gramEnd"/>
     </w:p>
     <w:p>
       <w:pPr>
         <w:pStyle w:val="berschrift1"/>
-      </w:pPr>
-      <w:r>
+        <w:rPr>
+          <w:lang w:val="fr-CH"/>
+        </w:rPr>
+      </w:pPr>
+      <w:r>
+        <w:rPr>
+          <w:lang w:val="fr-CH"/>
+        </w:rPr>
         <w:lastRenderedPageBreak/>
         <w:br w:type="textWrapping" w:clear="all"/>
-        <w:t>Logical View:</w:t>
-      </w:r>
+      </w:r>
+      <w:proofErr w:type="spellStart"/>
+      <w:r>
+        <w:rPr>
+          <w:lang w:val="fr-CH"/>
+        </w:rPr>
+        <w:t>Logical</w:t>
+      </w:r>
+      <w:proofErr w:type="spellEnd"/>
+      <w:r>
+        <w:rPr>
+          <w:lang w:val="fr-CH"/>
+        </w:rPr>
+        <w:t xml:space="preserve"> </w:t>
+      </w:r>
+      <w:proofErr w:type="spellStart"/>
+      <w:proofErr w:type="gramStart"/>
+      <w:r>
+        <w:rPr>
+          <w:lang w:val="fr-CH"/>
+        </w:rPr>
+        <w:t>View</w:t>
+      </w:r>
+      <w:proofErr w:type="spellEnd"/>
+      <w:r>
+        <w:rPr>
+          <w:lang w:val="fr-CH"/>
+        </w:rPr>
+        <w:t>:</w:t>
+      </w:r>
+      <w:proofErr w:type="gramEnd"/>
     </w:p>
     <w:p>
       <w:pPr>
@@ -615,6 +667,404 @@
     </w:p>
     <w:p>
       <w:pPr>
+        <w:pStyle w:val="berschrift1"/>
+      </w:pPr>
+      <w:r>
+        <w:t>Teststrategie:</w:t>
+      </w:r>
+    </w:p>
+    <w:p>
+      <w:pPr>
+        <w:tabs>
+          <w:tab w:val="left" w:pos="1530"/>
+        </w:tabs>
+      </w:pPr>
+      <w:r>
+        <w:t>Unit Tests:</w:t>
+      </w:r>
+    </w:p>
+    <w:p>
+      <w:pPr>
+        <w:spacing w:after="0" w:line="240" w:lineRule="auto"/>
+        <w:rPr>
+          <w:rFonts w:ascii="Times New Roman" w:eastAsia="Times New Roman" w:hAnsi="Times New Roman" w:cs="Times New Roman"/>
+          <w:kern w:val="0"/>
+          <w:sz w:val="24"/>
+          <w:szCs w:val="24"/>
+          <w:lang w:eastAsia="de-CH"/>
+          <w14:ligatures w14:val="none"/>
+        </w:rPr>
+      </w:pPr>
+      <w:r>
+        <w:rPr>
+          <w:rFonts w:ascii="Times New Roman" w:eastAsia="Times New Roman" w:hAnsi="Times New Roman" w:cs="Times New Roman"/>
+          <w:kern w:val="0"/>
+          <w:sz w:val="24"/>
+          <w:szCs w:val="24"/>
+          <w:lang w:eastAsia="de-CH"/>
+          <w14:ligatures w14:val="none"/>
+        </w:rPr>
+        <w:t>Testen jede</w:t>
+      </w:r>
+      <w:r>
+        <w:rPr>
+          <w:rFonts w:ascii="Times New Roman" w:eastAsia="Times New Roman" w:hAnsi="Times New Roman" w:cs="Times New Roman"/>
+          <w:kern w:val="0"/>
+          <w:sz w:val="24"/>
+          <w:szCs w:val="24"/>
+          <w:lang w:eastAsia="de-CH"/>
+          <w14:ligatures w14:val="none"/>
+        </w:rPr>
+        <w:t>r</w:t>
+      </w:r>
+      <w:r>
+        <w:rPr>
+          <w:rFonts w:ascii="Times New Roman" w:eastAsia="Times New Roman" w:hAnsi="Times New Roman" w:cs="Times New Roman"/>
+          <w:kern w:val="0"/>
+          <w:sz w:val="24"/>
+          <w:szCs w:val="24"/>
+          <w:lang w:eastAsia="de-CH"/>
+          <w14:ligatures w14:val="none"/>
+        </w:rPr>
+        <w:t xml:space="preserve"> Methode in den Controllern, die mit der </w:t>
+      </w:r>
+      <w:proofErr w:type="spellStart"/>
+      <w:r>
+        <w:rPr>
+          <w:rFonts w:ascii="Times New Roman" w:eastAsia="Times New Roman" w:hAnsi="Times New Roman" w:cs="Times New Roman"/>
+          <w:kern w:val="0"/>
+          <w:sz w:val="24"/>
+          <w:szCs w:val="24"/>
+          <w:lang w:eastAsia="de-CH"/>
+          <w14:ligatures w14:val="none"/>
+        </w:rPr>
+        <w:t>Businesslogic</w:t>
+      </w:r>
+      <w:proofErr w:type="spellEnd"/>
+      <w:r>
+        <w:rPr>
+          <w:rFonts w:ascii="Times New Roman" w:eastAsia="Times New Roman" w:hAnsi="Times New Roman" w:cs="Times New Roman"/>
+          <w:kern w:val="0"/>
+          <w:sz w:val="24"/>
+          <w:szCs w:val="24"/>
+          <w:lang w:eastAsia="de-CH"/>
+          <w14:ligatures w14:val="none"/>
+        </w:rPr>
+        <w:t xml:space="preserve"> interagiert.</w:t>
+      </w:r>
+    </w:p>
+    <w:p>
+      <w:pPr>
+        <w:tabs>
+          <w:tab w:val="left" w:pos="1530"/>
+        </w:tabs>
+        <w:rPr>
+          <w:rFonts w:ascii="Times New Roman" w:eastAsia="Times New Roman" w:hAnsi="Times New Roman" w:cs="Times New Roman"/>
+          <w:kern w:val="0"/>
+          <w:sz w:val="24"/>
+          <w:szCs w:val="24"/>
+          <w:lang w:eastAsia="de-CH"/>
+          <w14:ligatures w14:val="none"/>
+        </w:rPr>
+      </w:pPr>
+      <w:r>
+        <w:rPr>
+          <w:rFonts w:ascii="Times New Roman" w:eastAsia="Times New Roman" w:hAnsi="Times New Roman" w:cs="Times New Roman"/>
+          <w:kern w:val="0"/>
+          <w:sz w:val="24"/>
+          <w:szCs w:val="24"/>
+          <w:lang w:eastAsia="de-CH"/>
+          <w14:ligatures w14:val="none"/>
+        </w:rPr>
+        <w:t xml:space="preserve">Testen </w:t>
+      </w:r>
+      <w:r>
+        <w:rPr>
+          <w:rFonts w:ascii="Times New Roman" w:eastAsia="Times New Roman" w:hAnsi="Times New Roman" w:cs="Times New Roman"/>
+          <w:kern w:val="0"/>
+          <w:sz w:val="24"/>
+          <w:szCs w:val="24"/>
+          <w:lang w:eastAsia="de-CH"/>
+          <w14:ligatures w14:val="none"/>
+        </w:rPr>
+        <w:t>der</w:t>
+      </w:r>
+      <w:r>
+        <w:rPr>
+          <w:rFonts w:ascii="Times New Roman" w:eastAsia="Times New Roman" w:hAnsi="Times New Roman" w:cs="Times New Roman"/>
+          <w:kern w:val="0"/>
+          <w:sz w:val="24"/>
+          <w:szCs w:val="24"/>
+          <w:lang w:eastAsia="de-CH"/>
+          <w14:ligatures w14:val="none"/>
+        </w:rPr>
+        <w:t xml:space="preserve"> Repository-Klassen, um sicherzustellen, dass die Datenbankzugriffe korrekt funktionieren.</w:t>
+      </w:r>
+    </w:p>
+    <w:p>
+      <w:pPr>
+        <w:tabs>
+          <w:tab w:val="left" w:pos="1530"/>
+        </w:tabs>
+        <w:rPr>
+          <w:rFonts w:ascii="Times New Roman" w:eastAsia="Times New Roman" w:hAnsi="Times New Roman" w:cs="Times New Roman"/>
+          <w:kern w:val="0"/>
+          <w:sz w:val="24"/>
+          <w:szCs w:val="24"/>
+          <w:lang w:eastAsia="de-CH"/>
+          <w14:ligatures w14:val="none"/>
+        </w:rPr>
+      </w:pPr>
+      <w:r>
+        <w:rPr>
+          <w:rFonts w:ascii="Times New Roman" w:eastAsia="Times New Roman" w:hAnsi="Times New Roman" w:cs="Times New Roman"/>
+          <w:kern w:val="0"/>
+          <w:sz w:val="24"/>
+          <w:szCs w:val="24"/>
+          <w:lang w:eastAsia="de-CH"/>
+          <w14:ligatures w14:val="none"/>
+        </w:rPr>
+        <w:t>Integration</w:t>
+      </w:r>
+      <w:r>
+        <w:rPr>
+          <w:rFonts w:ascii="Times New Roman" w:eastAsia="Times New Roman" w:hAnsi="Times New Roman" w:cs="Times New Roman"/>
+          <w:kern w:val="0"/>
+          <w:sz w:val="24"/>
+          <w:szCs w:val="24"/>
+          <w:lang w:eastAsia="de-CH"/>
+          <w14:ligatures w14:val="none"/>
+        </w:rPr>
+        <w:t xml:space="preserve"> </w:t>
+      </w:r>
+      <w:r>
+        <w:rPr>
+          <w:rFonts w:ascii="Times New Roman" w:eastAsia="Times New Roman" w:hAnsi="Times New Roman" w:cs="Times New Roman"/>
+          <w:kern w:val="0"/>
+          <w:sz w:val="24"/>
+          <w:szCs w:val="24"/>
+          <w:lang w:eastAsia="de-CH"/>
+          <w14:ligatures w14:val="none"/>
+        </w:rPr>
+        <w:t>Tests:</w:t>
+      </w:r>
+    </w:p>
+    <w:p>
+      <w:pPr>
+        <w:spacing w:before="100" w:beforeAutospacing="1" w:after="100" w:afterAutospacing="1" w:line="240" w:lineRule="auto"/>
+        <w:rPr>
+          <w:rFonts w:ascii="Times New Roman" w:eastAsia="Times New Roman" w:hAnsi="Times New Roman" w:cs="Times New Roman"/>
+          <w:kern w:val="0"/>
+          <w:sz w:val="24"/>
+          <w:szCs w:val="24"/>
+          <w:lang w:eastAsia="de-CH"/>
+          <w14:ligatures w14:val="none"/>
+        </w:rPr>
+      </w:pPr>
+      <w:r>
+        <w:rPr>
+          <w:rFonts w:ascii="Times New Roman" w:eastAsia="Times New Roman" w:hAnsi="Times New Roman" w:cs="Times New Roman"/>
+          <w:kern w:val="0"/>
+          <w:sz w:val="24"/>
+          <w:szCs w:val="24"/>
+          <w:lang w:eastAsia="de-CH"/>
+          <w14:ligatures w14:val="none"/>
+        </w:rPr>
+        <w:t xml:space="preserve">Testen </w:t>
+      </w:r>
+      <w:r>
+        <w:rPr>
+          <w:rFonts w:ascii="Times New Roman" w:eastAsia="Times New Roman" w:hAnsi="Times New Roman" w:cs="Times New Roman"/>
+          <w:kern w:val="0"/>
+          <w:sz w:val="24"/>
+          <w:szCs w:val="24"/>
+          <w:lang w:eastAsia="de-CH"/>
+          <w14:ligatures w14:val="none"/>
+        </w:rPr>
+        <w:t>der</w:t>
+      </w:r>
+      <w:r>
+        <w:rPr>
+          <w:rFonts w:ascii="Times New Roman" w:eastAsia="Times New Roman" w:hAnsi="Times New Roman" w:cs="Times New Roman"/>
+          <w:kern w:val="0"/>
+          <w:sz w:val="24"/>
+          <w:szCs w:val="24"/>
+          <w:lang w:eastAsia="de-CH"/>
+          <w14:ligatures w14:val="none"/>
+        </w:rPr>
+        <w:t xml:space="preserve"> Interaktion</w:t>
+      </w:r>
+      <w:r>
+        <w:rPr>
+          <w:rFonts w:ascii="Times New Roman" w:eastAsia="Times New Roman" w:hAnsi="Times New Roman" w:cs="Times New Roman"/>
+          <w:kern w:val="0"/>
+          <w:sz w:val="24"/>
+          <w:szCs w:val="24"/>
+          <w:lang w:eastAsia="de-CH"/>
+          <w14:ligatures w14:val="none"/>
+        </w:rPr>
+        <w:t>en</w:t>
+      </w:r>
+      <w:r>
+        <w:rPr>
+          <w:rFonts w:ascii="Times New Roman" w:eastAsia="Times New Roman" w:hAnsi="Times New Roman" w:cs="Times New Roman"/>
+          <w:kern w:val="0"/>
+          <w:sz w:val="24"/>
+          <w:szCs w:val="24"/>
+          <w:lang w:eastAsia="de-CH"/>
+          <w14:ligatures w14:val="none"/>
+        </w:rPr>
+        <w:t xml:space="preserve"> zwischen Controllern und Services.</w:t>
+      </w:r>
+      <w:r>
+        <w:rPr>
+          <w:rFonts w:ascii="Times New Roman" w:eastAsia="Times New Roman" w:hAnsi="Times New Roman" w:cs="Times New Roman"/>
+          <w:kern w:val="0"/>
+          <w:sz w:val="24"/>
+          <w:szCs w:val="24"/>
+          <w:lang w:eastAsia="de-CH"/>
+          <w14:ligatures w14:val="none"/>
+        </w:rPr>
+        <w:t xml:space="preserve">                                            </w:t>
+      </w:r>
+      <w:r>
+        <w:rPr>
+          <w:rFonts w:ascii="Times New Roman" w:eastAsia="Times New Roman" w:hAnsi="Times New Roman" w:cs="Times New Roman"/>
+          <w:kern w:val="0"/>
+          <w:sz w:val="24"/>
+          <w:szCs w:val="24"/>
+          <w:lang w:eastAsia="de-CH"/>
+          <w14:ligatures w14:val="none"/>
+        </w:rPr>
+        <w:t>Testen ob Controller korrekte Daten über die REST API an den Web-Client weitergeben.</w:t>
+      </w:r>
+    </w:p>
+    <w:p>
+      <w:pPr>
+        <w:spacing w:before="100" w:beforeAutospacing="1" w:after="100" w:afterAutospacing="1" w:line="240" w:lineRule="auto"/>
+        <w:rPr>
+          <w:rFonts w:ascii="Times New Roman" w:eastAsia="Times New Roman" w:hAnsi="Times New Roman" w:cs="Times New Roman"/>
+          <w:kern w:val="0"/>
+          <w:sz w:val="24"/>
+          <w:szCs w:val="24"/>
+          <w:lang w:eastAsia="de-CH"/>
+          <w14:ligatures w14:val="none"/>
+        </w:rPr>
+      </w:pPr>
+      <w:proofErr w:type="spellStart"/>
+      <w:r>
+        <w:rPr>
+          <w:rFonts w:ascii="Times New Roman" w:eastAsia="Times New Roman" w:hAnsi="Times New Roman" w:cs="Times New Roman"/>
+          <w:kern w:val="0"/>
+          <w:sz w:val="24"/>
+          <w:szCs w:val="24"/>
+          <w:lang w:eastAsia="de-CH"/>
+          <w14:ligatures w14:val="none"/>
+        </w:rPr>
+        <w:t>Mocking</w:t>
+      </w:r>
+      <w:proofErr w:type="spellEnd"/>
+      <w:r>
+        <w:rPr>
+          <w:rFonts w:ascii="Times New Roman" w:eastAsia="Times New Roman" w:hAnsi="Times New Roman" w:cs="Times New Roman"/>
+          <w:kern w:val="0"/>
+          <w:sz w:val="24"/>
+          <w:szCs w:val="24"/>
+          <w:lang w:eastAsia="de-CH"/>
+          <w14:ligatures w14:val="none"/>
+        </w:rPr>
+        <w:t>:</w:t>
+      </w:r>
+    </w:p>
+    <w:p>
+      <w:pPr>
+        <w:spacing w:before="100" w:beforeAutospacing="1" w:after="100" w:afterAutospacing="1" w:line="240" w:lineRule="auto"/>
+      </w:pPr>
+      <w:r>
+        <w:t xml:space="preserve">Verwendung von </w:t>
+      </w:r>
+      <w:proofErr w:type="spellStart"/>
+      <w:r>
+        <w:t>M</w:t>
+      </w:r>
+      <w:r>
+        <w:t>ocking</w:t>
+      </w:r>
+      <w:proofErr w:type="spellEnd"/>
+      <w:r>
+        <w:t xml:space="preserve">-Frameworks wie </w:t>
+      </w:r>
+      <w:proofErr w:type="spellStart"/>
+      <w:r>
+        <w:t>Moq</w:t>
+      </w:r>
+      <w:proofErr w:type="spellEnd"/>
+      <w:r>
+        <w:t>, um Abhängigkeiten zu simulieren und isolierte Tests durchzuführen.</w:t>
+      </w:r>
+    </w:p>
+    <w:p>
+      <w:pPr>
+        <w:spacing w:before="100" w:beforeAutospacing="1" w:after="100" w:afterAutospacing="1" w:line="240" w:lineRule="auto"/>
+      </w:pPr>
+      <w:r>
+        <w:t xml:space="preserve">Automatisierte </w:t>
+      </w:r>
+      <w:proofErr w:type="spellStart"/>
+      <w:r>
+        <w:t>Builds</w:t>
+      </w:r>
+      <w:proofErr w:type="spellEnd"/>
+      <w:r>
+        <w:t xml:space="preserve"> und Tests:</w:t>
+      </w:r>
+    </w:p>
+    <w:p>
+      <w:pPr>
+        <w:spacing w:before="100" w:beforeAutospacing="1" w:after="100" w:afterAutospacing="1" w:line="240" w:lineRule="auto"/>
+        <w:rPr>
+          <w:rFonts w:ascii="Times New Roman" w:eastAsia="Times New Roman" w:hAnsi="Times New Roman" w:cs="Times New Roman"/>
+          <w:kern w:val="0"/>
+          <w:sz w:val="24"/>
+          <w:szCs w:val="24"/>
+          <w:lang w:eastAsia="de-CH"/>
+          <w14:ligatures w14:val="none"/>
+        </w:rPr>
+      </w:pPr>
+      <w:r>
+        <w:t xml:space="preserve">Integrieren </w:t>
+      </w:r>
+      <w:r>
+        <w:t>von</w:t>
+      </w:r>
+      <w:r>
+        <w:t xml:space="preserve"> Tests in </w:t>
+      </w:r>
+      <w:r>
+        <w:t>eine</w:t>
+      </w:r>
+      <w:r>
+        <w:t xml:space="preserve"> B</w:t>
+      </w:r>
+      <w:proofErr w:type="spellStart"/>
+      <w:r>
+        <w:t>uild</w:t>
+      </w:r>
+      <w:proofErr w:type="spellEnd"/>
+      <w:r>
+        <w:t xml:space="preserve">-Pipeline, um sicherzustellen, dass Tests bei jedem </w:t>
+      </w:r>
+      <w:proofErr w:type="spellStart"/>
+      <w:r>
+        <w:t>Build</w:t>
+      </w:r>
+      <w:proofErr w:type="spellEnd"/>
+      <w:r>
+        <w:t xml:space="preserve"> automatisch ausgeführt werden.</w:t>
+      </w:r>
+    </w:p>
+    <w:p>
+      <w:pPr>
         <w:tabs>
           <w:tab w:val="left" w:pos="1530"/>
         </w:tabs>
@@ -683,6 +1133,155 @@
 <file path=word/numbering.xml><?xml version="1.0" encoding="utf-8"?>
 <w:numbering xmlns:wpc="http://schemas.microsoft.com/office/word/2010/wordprocessingCanvas" xmlns:cx="http://schemas.microsoft.com/office/drawing/2014/chartex" xmlns:cx1="http://schemas.microsoft.com/office/drawing/2015/9/8/chartex" xmlns:cx2="http://schemas.microsoft.com/office/drawing/2015/10/21/chartex" xmlns:cx3="http://schemas.microsoft.com/office/drawing/2016/5/9/chartex" xmlns:cx4="http://schemas.microsoft.com/office/drawing/2016/5/10/chartex" xmlns:cx5="http://schemas.microsoft.com/office/drawing/2016/5/11/chartex" xmlns:cx6="http://schemas.microsoft.com/office/drawing/2016/5/12/chartex" xmlns:cx7="http://schemas.microsoft.com/office/drawing/2016/5/13/chartex" xmlns:cx8="http://schemas.microsoft.com/office/drawing/2016/5/14/chartex" xmlns:mc="http://schemas.openxmlformats.org/markup-compatibility/2006" xmlns:aink="http://schemas.microsoft.com/office/drawing/2016/ink" xmlns:am3d="http://schemas.microsoft.com/office/drawing/2017/model3d" xmlns:o="urn:schemas-microsoft-com:office:office" xmlns:oel="http://schemas.microsoft.com/office/2019/extlst" xmlns:r="http://schemas.openxmlformats.org/officeDocument/2006/relationships" xmlns:m="http://schemas.openxmlformats.org/officeDocument/2006/math" xmlns:v="urn:schemas-microsoft-com:vml" xmlns:wp14="http://schemas.microsoft.com/office/word/2010/wordprocessingDrawing" xmlns:wp="http://schemas.openxmlformats.org/drawingml/2006/wordprocessingDrawing" xmlns:w10="urn:schemas-microsoft-com:office:word" xmlns:w="http://schemas.openxmlformats.org/wordprocessingml/2006/main" xmlns:w14="http://schemas.microsoft.com/office/word/2010/wordml" xmlns:w15="http://schemas.microsoft.com/office/word/2012/wordml" xmlns:w16cex="http://schemas.microsoft.com/office/word/2018/wordml/cex" xmlns:w16cid="http://schemas.microsoft.com/office/word/2016/wordml/cid" xmlns:w16="http://schemas.microsoft.com/office/word/2018/wordml" xmlns:w16sdtdh="http://schemas.microsoft.com/office/word/2020/wordml/sdtdatahash" xmlns:w16se="http://schemas.microsoft.com/office/word/2015/wordml/symex" xmlns:wpg="http://schemas.microsoft.com/office/word/2010/wordprocessingGroup" xmlns:wpi="http://schemas.microsoft.com/office/word/2010/wordprocessingInk" xmlns:wne="http://schemas.microsoft.com/office/word/2006/wordml" xmlns:wps="http://schemas.microsoft.com/office/word/2010/wordprocessingShape" mc:Ignorable="w14 w15 w16se w16cid w16 w16cex w16sdtdh wp14">
   <w:abstractNum w:abstractNumId="0" w15:restartNumberingAfterBreak="0">
+    <w:nsid w:val="1363013D"/>
+    <w:multiLevelType w:val="multilevel"/>
+    <w:tmpl w:val="3B186DB2"/>
+    <w:lvl w:ilvl="0">
+      <w:start w:val="1"/>
+      <w:numFmt w:val="bullet"/>
+      <w:lvlText w:val=""/>
+      <w:lvlJc w:val="left"/>
+      <w:pPr>
+        <w:tabs>
+          <w:tab w:val="num" w:pos="720"/>
+        </w:tabs>
+        <w:ind w:left="720" w:hanging="360"/>
+      </w:pPr>
+      <w:rPr>
+        <w:rFonts w:ascii="Symbol" w:hAnsi="Symbol" w:hint="default"/>
+        <w:sz w:val="20"/>
+      </w:rPr>
+    </w:lvl>
+    <w:lvl w:ilvl="1" w:tentative="1">
+      <w:start w:val="1"/>
+      <w:numFmt w:val="bullet"/>
+      <w:lvlText w:val="o"/>
+      <w:lvlJc w:val="left"/>
+      <w:pPr>
+        <w:tabs>
+          <w:tab w:val="num" w:pos="1440"/>
+        </w:tabs>
+        <w:ind w:left="1440" w:hanging="360"/>
+      </w:pPr>
+      <w:rPr>
+        <w:rFonts w:ascii="Courier New" w:hAnsi="Courier New" w:hint="default"/>
+        <w:sz w:val="20"/>
+      </w:rPr>
+    </w:lvl>
+    <w:lvl w:ilvl="2" w:tentative="1">
+      <w:start w:val="1"/>
+      <w:numFmt w:val="bullet"/>
+      <w:lvlText w:val=""/>
+      <w:lvlJc w:val="left"/>
+      <w:pPr>
+        <w:tabs>
+          <w:tab w:val="num" w:pos="2160"/>
+        </w:tabs>
+        <w:ind w:left="2160" w:hanging="360"/>
+      </w:pPr>
+      <w:rPr>
+        <w:rFonts w:ascii="Wingdings" w:hAnsi="Wingdings" w:hint="default"/>
+        <w:sz w:val="20"/>
+      </w:rPr>
+    </w:lvl>
+    <w:lvl w:ilvl="3" w:tentative="1">
+      <w:start w:val="1"/>
+      <w:numFmt w:val="bullet"/>
+      <w:lvlText w:val=""/>
+      <w:lvlJc w:val="left"/>
+      <w:pPr>
+        <w:tabs>
+          <w:tab w:val="num" w:pos="2880"/>
+        </w:tabs>
+        <w:ind w:left="2880" w:hanging="360"/>
+      </w:pPr>
+      <w:rPr>
+        <w:rFonts w:ascii="Wingdings" w:hAnsi="Wingdings" w:hint="default"/>
+        <w:sz w:val="20"/>
+      </w:rPr>
+    </w:lvl>
+    <w:lvl w:ilvl="4" w:tentative="1">
+      <w:start w:val="1"/>
+      <w:numFmt w:val="bullet"/>
+      <w:lvlText w:val=""/>
+      <w:lvlJc w:val="left"/>
+      <w:pPr>
+        <w:tabs>
+          <w:tab w:val="num" w:pos="3600"/>
+        </w:tabs>
+        <w:ind w:left="3600" w:hanging="360"/>
+      </w:pPr>
+      <w:rPr>
+        <w:rFonts w:ascii="Wingdings" w:hAnsi="Wingdings" w:hint="default"/>
+        <w:sz w:val="20"/>
+      </w:rPr>
+    </w:lvl>
+    <w:lvl w:ilvl="5" w:tentative="1">
+      <w:start w:val="1"/>
+      <w:numFmt w:val="bullet"/>
+      <w:lvlText w:val=""/>
+      <w:lvlJc w:val="left"/>
+      <w:pPr>
+        <w:tabs>
+          <w:tab w:val="num" w:pos="4320"/>
+        </w:tabs>
+        <w:ind w:left="4320" w:hanging="360"/>
+      </w:pPr>
+      <w:rPr>
+        <w:rFonts w:ascii="Wingdings" w:hAnsi="Wingdings" w:hint="default"/>
+        <w:sz w:val="20"/>
+      </w:rPr>
+    </w:lvl>
+    <w:lvl w:ilvl="6" w:tentative="1">
+      <w:start w:val="1"/>
+      <w:numFmt w:val="bullet"/>
+      <w:lvlText w:val=""/>
+      <w:lvlJc w:val="left"/>
+      <w:pPr>
+        <w:tabs>
+          <w:tab w:val="num" w:pos="5040"/>
+        </w:tabs>
+        <w:ind w:left="5040" w:hanging="360"/>
+      </w:pPr>
+      <w:rPr>
+        <w:rFonts w:ascii="Wingdings" w:hAnsi="Wingdings" w:hint="default"/>
+        <w:sz w:val="20"/>
+      </w:rPr>
+    </w:lvl>
+    <w:lvl w:ilvl="7" w:tentative="1">
+      <w:start w:val="1"/>
+      <w:numFmt w:val="bullet"/>
+      <w:lvlText w:val=""/>
+      <w:lvlJc w:val="left"/>
+      <w:pPr>
+        <w:tabs>
+          <w:tab w:val="num" w:pos="5760"/>
+        </w:tabs>
+        <w:ind w:left="5760" w:hanging="360"/>
+      </w:pPr>
+      <w:rPr>
+        <w:rFonts w:ascii="Wingdings" w:hAnsi="Wingdings" w:hint="default"/>
+        <w:sz w:val="20"/>
+      </w:rPr>
+    </w:lvl>
+    <w:lvl w:ilvl="8" w:tentative="1">
+      <w:start w:val="1"/>
+      <w:numFmt w:val="bullet"/>
+      <w:lvlText w:val=""/>
+      <w:lvlJc w:val="left"/>
+      <w:pPr>
+        <w:tabs>
+          <w:tab w:val="num" w:pos="6480"/>
+        </w:tabs>
+        <w:ind w:left="6480" w:hanging="360"/>
+      </w:pPr>
+      <w:rPr>
+        <w:rFonts w:ascii="Wingdings" w:hAnsi="Wingdings" w:hint="default"/>
+        <w:sz w:val="20"/>
+      </w:rPr>
+    </w:lvl>
+  </w:abstractNum>
+  <w:abstractNum w:abstractNumId="1" w15:restartNumberingAfterBreak="0">
     <w:nsid w:val="21090FE8"/>
     <w:multiLevelType w:val="multilevel"/>
     <w:tmpl w:val="E714993A"/>
@@ -796,6 +1395,9 @@
     </w:lvl>
   </w:abstractNum>
   <w:num w:numId="1" w16cid:durableId="1052657685">
+    <w:abstractNumId w:val="1"/>
+  </w:num>
+  <w:num w:numId="2" w16cid:durableId="398750900">
     <w:abstractNumId w:val="0"/>
   </w:num>
 </w:numbering>

--- a/CarRent/Doku/Dokumentation CarRent.docx
+++ b/CarRent/Doku/Dokumentation CarRent.docx
@@ -68,15 +68,7 @@
     </w:p>
     <w:p>
       <w:r>
-        <w:t xml:space="preserve">-   Der Web-Client benutzt die REST </w:t>
-      </w:r>
-      <w:proofErr w:type="gramStart"/>
-      <w:r>
-        <w:t>API</w:t>
-      </w:r>
-      <w:proofErr w:type="gramEnd"/>
-      <w:r>
-        <w:t xml:space="preserve"> um die Funktionen auszuführen.</w:t>
+        <w:t>-   Der Web-Client benutzt die REST API um die Funktionen auszuführen.</w:t>
       </w:r>
     </w:p>
     <w:p/>
@@ -385,7 +377,6 @@
         </w:rPr>
       </w:pPr>
       <w:proofErr w:type="spellStart"/>
-      <w:proofErr w:type="gramStart"/>
       <w:r>
         <w:rPr>
           <w:lang w:val="fr-CH"/>
@@ -400,7 +391,6 @@
         </w:rPr>
         <w:t>:</w:t>
       </w:r>
-      <w:proofErr w:type="gramEnd"/>
     </w:p>
     <w:p>
       <w:pPr>
@@ -542,7 +532,6 @@
         <w:t xml:space="preserve"> </w:t>
       </w:r>
       <w:proofErr w:type="spellStart"/>
-      <w:proofErr w:type="gramStart"/>
       <w:r>
         <w:rPr>
           <w:rStyle w:val="berschrift1Zchn"/>
@@ -558,7 +547,6 @@
         </w:rPr>
         <w:t>:</w:t>
       </w:r>
-      <w:proofErr w:type="gramEnd"/>
     </w:p>
     <w:p>
       <w:pPr>
@@ -589,7 +577,6 @@
         <w:t xml:space="preserve"> </w:t>
       </w:r>
       <w:proofErr w:type="spellStart"/>
-      <w:proofErr w:type="gramStart"/>
       <w:r>
         <w:rPr>
           <w:lang w:val="fr-CH"/>
@@ -603,7 +590,6 @@
         </w:rPr>
         <w:t>:</w:t>
       </w:r>
-      <w:proofErr w:type="gramEnd"/>
     </w:p>
     <w:p>
       <w:pPr>
@@ -985,10 +971,7 @@
       </w:r>
       <w:proofErr w:type="spellStart"/>
       <w:r>
-        <w:t>M</w:t>
-      </w:r>
-      <w:r>
-        <w:t>ocking</w:t>
+        <w:t>Mocking</w:t>
       </w:r>
       <w:proofErr w:type="spellEnd"/>
       <w:r>
@@ -1032,23 +1015,11 @@
         </w:rPr>
       </w:pPr>
       <w:r>
-        <w:t xml:space="preserve">Integrieren </w:t>
-      </w:r>
-      <w:r>
-        <w:t>von</w:t>
-      </w:r>
-      <w:r>
-        <w:t xml:space="preserve"> Tests in </w:t>
-      </w:r>
-      <w:r>
-        <w:t>eine</w:t>
-      </w:r>
-      <w:r>
-        <w:t xml:space="preserve"> B</w:t>
+        <w:t xml:space="preserve">Integrieren von Tests in eine </w:t>
       </w:r>
       <w:proofErr w:type="spellStart"/>
       <w:r>
-        <w:t>uild</w:t>
+        <w:t>Build</w:t>
       </w:r>
       <w:proofErr w:type="spellEnd"/>
       <w:r>
@@ -1069,6 +1040,132 @@
           <w:tab w:val="left" w:pos="1530"/>
         </w:tabs>
       </w:pPr>
+    </w:p>
+    <w:p>
+      <w:pPr>
+        <w:tabs>
+          <w:tab w:val="left" w:pos="1530"/>
+        </w:tabs>
+      </w:pPr>
+    </w:p>
+    <w:p>
+      <w:pPr>
+        <w:tabs>
+          <w:tab w:val="left" w:pos="1530"/>
+        </w:tabs>
+      </w:pPr>
+    </w:p>
+    <w:p>
+      <w:pPr>
+        <w:pStyle w:val="berschrift1"/>
+      </w:pPr>
+      <w:r>
+        <w:lastRenderedPageBreak/>
+        <w:t>Offene Punkte:</w:t>
+      </w:r>
+    </w:p>
+    <w:p>
+      <w:r>
+        <w:t>Aus Zeitgründen werde ich das Projekt mit folgenden offenen Punkten abgeben.</w:t>
+      </w:r>
+    </w:p>
+    <w:p>
+      <w:pPr>
+        <w:tabs>
+          <w:tab w:val="left" w:pos="1530"/>
+        </w:tabs>
+      </w:pPr>
+      <w:r>
+        <w:t xml:space="preserve">Sonar </w:t>
+      </w:r>
+      <w:proofErr w:type="spellStart"/>
+      <w:r>
+        <w:t>Qube</w:t>
+      </w:r>
+      <w:proofErr w:type="spellEnd"/>
+      <w:r>
+        <w:t xml:space="preserve"> Code Coverage,</w:t>
+      </w:r>
+    </w:p>
+    <w:p>
+      <w:pPr>
+        <w:tabs>
+          <w:tab w:val="left" w:pos="1530"/>
+        </w:tabs>
+      </w:pPr>
+      <w:proofErr w:type="spellStart"/>
+      <w:r>
+        <w:t>Mkdocs</w:t>
+      </w:r>
+      <w:proofErr w:type="spellEnd"/>
+      <w:r>
+        <w:t>,</w:t>
+      </w:r>
+    </w:p>
+    <w:p>
+      <w:pPr>
+        <w:tabs>
+          <w:tab w:val="left" w:pos="1530"/>
+        </w:tabs>
+      </w:pPr>
+      <w:r>
+        <w:t>Weitere Unit Tests,</w:t>
+      </w:r>
+    </w:p>
+    <w:p>
+      <w:pPr>
+        <w:tabs>
+          <w:tab w:val="left" w:pos="1530"/>
+        </w:tabs>
+      </w:pPr>
+      <w:proofErr w:type="spellStart"/>
+      <w:r>
+        <w:t>Exception</w:t>
+      </w:r>
+      <w:proofErr w:type="spellEnd"/>
+      <w:r>
+        <w:t xml:space="preserve"> </w:t>
+      </w:r>
+      <w:proofErr w:type="spellStart"/>
+      <w:r>
+        <w:t>handling</w:t>
+      </w:r>
+      <w:proofErr w:type="spellEnd"/>
+    </w:p>
+    <w:p>
+      <w:pPr>
+        <w:tabs>
+          <w:tab w:val="left" w:pos="1530"/>
+        </w:tabs>
+      </w:pPr>
+      <w:r>
+        <w:t>Micro Services,</w:t>
+      </w:r>
+    </w:p>
+    <w:p>
+      <w:pPr>
+        <w:tabs>
+          <w:tab w:val="left" w:pos="1530"/>
+        </w:tabs>
+      </w:pPr>
+      <w:proofErr w:type="spellStart"/>
+      <w:r>
+        <w:t>Metrikdefinition</w:t>
+      </w:r>
+      <w:proofErr w:type="spellEnd"/>
+      <w:r>
+        <w:t>,</w:t>
+      </w:r>
+    </w:p>
+    <w:p>
+      <w:pPr>
+        <w:tabs>
+          <w:tab w:val="left" w:pos="1530"/>
+        </w:tabs>
+      </w:pPr>
+      <w:r>
+        <w:t>Qualitätsbaum für NFR</w:t>
+      </w:r>
     </w:p>
     <w:sectPr>
       <w:pgSz w:w="11906" w:h="16838"/>

--- a/CarRent/Doku/Dokumentation CarRent.docx
+++ b/CarRent/Doku/Dokumentation CarRent.docx
@@ -15,8 +15,28 @@
         <w:t>CarRent</w:t>
       </w:r>
       <w:proofErr w:type="spellEnd"/>
-      <w:r>
-        <w:t>.</w:t>
+    </w:p>
+    <w:p>
+      <w:proofErr w:type="spellStart"/>
+      <w:r>
+        <w:t>Github</w:t>
+      </w:r>
+      <w:proofErr w:type="spellEnd"/>
+      <w:r>
+        <w:t>:</w:t>
+      </w:r>
+    </w:p>
+    <w:p>
+      <w:hyperlink r:id="rId7" w:history="1">
+        <w:r>
+          <w:rPr>
+            <w:rStyle w:val="Hyperlink"/>
+          </w:rPr>
+          <w:t>https://github.com/Kiminator1994/CarRentMVC</w:t>
+        </w:r>
+      </w:hyperlink>
+      <w:r>
+        <w:t xml:space="preserve"> </w:t>
       </w:r>
     </w:p>
     <w:p>
@@ -160,7 +180,11 @@
         <w:t>Umwandlung in Mietvertrag:</w:t>
       </w:r>
       <w:r>
-        <w:t xml:space="preserve"> Sobald der Kunde das reservierte Auto abholt, wird die Reservierung in einen Mietvertrag umgewandelt. Diese Umwandlung markiert den Beginn des Mietzeitraums. Der Mietvertrag enthält alle relevanten Informationen zur Reservierung sowie zusätzliche Angaben wie den Abholzeitpunkt und den Rückgabetermin.</w:t>
+        <w:t xml:space="preserve"> Sobald der Kunde das reservierte Auto abholt, wird die Reservierung in einen Mietvertrag umgewandelt. Diese Umwandlung markiert den Beginn des Mietzeitraums. Der Mietvertrag enthält alle relevanten Informationen zur </w:t>
+      </w:r>
+      <w:r>
+        <w:lastRenderedPageBreak/>
+        <w:t>Reservierung sowie zusätzliche Angaben wie den Abholzeitpunkt und den Rückgabetermin.</w:t>
       </w:r>
     </w:p>
     <w:p>
@@ -168,7 +192,6 @@
         <w:pStyle w:val="berschrift1"/>
       </w:pPr>
       <w:r>
-        <w:lastRenderedPageBreak/>
         <w:t>Qualitätsziele</w:t>
       </w:r>
     </w:p>
@@ -237,7 +260,7 @@
                     <pic:cNvPicPr/>
                   </pic:nvPicPr>
                   <pic:blipFill>
-                    <a:blip r:embed="rId7"/>
+                    <a:blip r:embed="rId8"/>
                     <a:stretch>
                       <a:fillRect/>
                     </a:stretch>
@@ -288,7 +311,7 @@
                     <pic:cNvPicPr/>
                   </pic:nvPicPr>
                   <pic:blipFill>
-                    <a:blip r:embed="rId8"/>
+                    <a:blip r:embed="rId9"/>
                     <a:stretch>
                       <a:fillRect/>
                     </a:stretch>
@@ -348,7 +371,7 @@
                     <pic:cNvPicPr/>
                   </pic:nvPicPr>
                   <pic:blipFill>
-                    <a:blip r:embed="rId9"/>
+                    <a:blip r:embed="rId10"/>
                     <a:stretch>
                       <a:fillRect/>
                     </a:stretch>
@@ -429,7 +452,7 @@
                     <pic:cNvPicPr/>
                   </pic:nvPicPr>
                   <pic:blipFill>
-                    <a:blip r:embed="rId10">
+                    <a:blip r:embed="rId11">
                       <a:extLst>
                         <a:ext uri="{28A0092B-C50C-407E-A947-70E740481C1C}">
                           <a14:useLocalDpi xmlns:a14="http://schemas.microsoft.com/office/drawing/2010/main" val="0"/>
@@ -481,7 +504,7 @@
                     <pic:cNvPicPr/>
                   </pic:nvPicPr>
                   <pic:blipFill>
-                    <a:blip r:embed="rId11"/>
+                    <a:blip r:embed="rId12"/>
                     <a:stretch>
                       <a:fillRect/>
                     </a:stretch>
@@ -619,7 +642,7 @@
                     </pic:cNvPicPr>
                   </pic:nvPicPr>
                   <pic:blipFill>
-                    <a:blip r:embed="rId12">
+                    <a:blip r:embed="rId13">
                       <a:extLst>
                         <a:ext uri="{28A0092B-C50C-407E-A947-70E740481C1C}">
                           <a14:useLocalDpi xmlns:a14="http://schemas.microsoft.com/office/drawing/2010/main" val="0"/>
@@ -2105,6 +2128,29 @@
     <w:uiPriority w:val="99"/>
     <w:rsid w:val="00506BFE"/>
   </w:style>
+  <w:style w:type="character" w:styleId="Hyperlink">
+    <w:name w:val="Hyperlink"/>
+    <w:basedOn w:val="Absatz-Standardschriftart"/>
+    <w:uiPriority w:val="99"/>
+    <w:unhideWhenUsed/>
+    <w:rsid w:val="007D57EF"/>
+    <w:rPr>
+      <w:color w:val="0563C1" w:themeColor="hyperlink"/>
+      <w:u w:val="single"/>
+    </w:rPr>
+  </w:style>
+  <w:style w:type="character" w:styleId="NichtaufgelsteErwhnung">
+    <w:name w:val="Unresolved Mention"/>
+    <w:basedOn w:val="Absatz-Standardschriftart"/>
+    <w:uiPriority w:val="99"/>
+    <w:semiHidden/>
+    <w:unhideWhenUsed/>
+    <w:rsid w:val="007D57EF"/>
+    <w:rPr>
+      <w:color w:val="605E5C"/>
+      <w:shd w:val="clear" w:color="auto" w:fill="E1DFDD"/>
+    </w:rPr>
+  </w:style>
 </w:styles>
 </file>
 
